--- a/Testing/Report/Bug Reports/Lukas/Bugreport_ManualTesting_20.06.2018.docx
+++ b/Testing/Report/Bug Reports/Lukas/Bugreport_ManualTesting_20.06.2018.docx
@@ -61,9 +61,6 @@
       <w:r>
         <w:t xml:space="preserve"> </w:t>
       </w:r>
-      <w:r>
-        <w:t>afa6aafd4b5a69d109f4cd7169bc7accfdd827e3</w:t>
-      </w:r>
     </w:p>
     <w:p>
       <w:pPr>
@@ -80,9 +77,6 @@
       <w:r>
         <w:t xml:space="preserve">/ </w:t>
       </w:r>
-      <w:r>
-        <w:t>5c268530eb7ccc179beb6086a4890d0edfab9e08</w:t>
-      </w:r>
     </w:p>
     <w:p>
       <w:pPr>
@@ -101,62 +95,16 @@
       <w:pPr>
         <w:ind w:left="284"/>
       </w:pPr>
-      <w:r>
-        <w:t>Wahlleiter anmelden</w:t>
-      </w:r>
+      <w:bookmarkStart w:id="0" w:name="_GoBack"/>
+      <w:bookmarkEnd w:id="0"/>
     </w:p>
     <w:p>
       <w:pPr>
-        <w:ind w:left="284"/>
-      </w:pPr>
-      <w:r>
-        <w:t>Wahl erstellen</w:t>
-      </w:r>
-    </w:p>
-    <w:p>
-      <w:pPr>
-        <w:ind w:left="284"/>
-      </w:pPr>
-      <w:r>
-        <w:t>Endzeitpunkt nicht auf 18 Uhr - &gt; „Endzeitpunkt muss auf 18:00 Uhr gesetzt werden“</w:t>
-      </w:r>
-    </w:p>
-    <w:p>
-      <w:pPr>
-        <w:ind w:left="284"/>
-      </w:pPr>
-      <w:r>
-        <w:t>Es geht aber auch z.B. 18:30 (also alles zwischen 18 und 19 Uhr)</w:t>
-      </w:r>
-    </w:p>
-    <w:p>
-      <w:pPr>
-        <w:ind w:left="284"/>
-      </w:pPr>
-    </w:p>
-    <w:p>
-      <w:pPr>
         <w:pStyle w:val="berschrift1"/>
       </w:pPr>
       <w:r>
         <w:t>Reporter und Datum</w:t>
       </w:r>
-    </w:p>
-    <w:p>
-      <w:pPr>
-        <w:ind w:left="284"/>
-      </w:pPr>
-      <w:r>
-        <w:t>Lukas</w:t>
-      </w:r>
-      <w:r>
-        <w:t xml:space="preserve"> 20.06.18 </w:t>
-      </w:r>
-      <w:r>
-        <w:t>16.03</w:t>
-      </w:r>
-      <w:bookmarkStart w:id="0" w:name="_GoBack"/>
-      <w:bookmarkEnd w:id="0"/>
     </w:p>
     <w:p>
       <w:pPr>
